--- a/1-运维服务目录/2-公司运行维护服务目录.docx
+++ b/1-运维服务目录/2-公司运行维护服务目录.docx
@@ -99,46 +99,36 @@
         <w:pStyle w:val="2"/>
         <w:spacing w:line="263" w:lineRule="auto"/>
       </w:pPr>
-    </w:p>
-    <w:p>
-      <w:pPr>
-        <w:pStyle w:val="2"/>
-        <w:spacing w:line="263" w:lineRule="auto"/>
-      </w:pPr>
-    </w:p>
-    <w:p>
-      <w:pPr>
-        <w:pStyle w:val="2"/>
-        <w:spacing w:line="263" w:lineRule="auto"/>
-      </w:pPr>
-    </w:p>
-    <w:p>
-      <w:pPr>
-        <w:pStyle w:val="2"/>
-        <w:spacing w:line="263" w:lineRule="auto"/>
-      </w:pPr>
-    </w:p>
-    <w:p>
-      <w:pPr>
-        <w:spacing w:line="1284" w:lineRule="exact"/>
-        <w:ind w:firstLine="2001"/>
-      </w:pPr>
+      <w:bookmarkStart w:id="15" w:name="_GoBack"/>
       <w:r>
         <w:rPr>
-          <w:position w:val="-25"/>
+          <w:rFonts w:hint="eastAsia" w:eastAsia="宋体"/>
+          <w:lang w:eastAsia="zh-CN"/>
         </w:rPr>
         <w:drawing>
-          <wp:inline distT="0" distB="0" distL="0" distR="0">
-            <wp:extent cx="2750820" cy="815340"/>
-            <wp:effectExtent l="0" t="0" r="0" b="0"/>
-            <wp:docPr id="2" name="IM 2"/>
-            <wp:cNvGraphicFramePr/>
+          <wp:anchor distT="0" distB="0" distL="114300" distR="114300" simplePos="0" relativeHeight="251660288" behindDoc="0" locked="0" layoutInCell="1" allowOverlap="1">
+            <wp:simplePos x="0" y="0"/>
+            <wp:positionH relativeFrom="column">
+              <wp:posOffset>622935</wp:posOffset>
+            </wp:positionH>
+            <wp:positionV relativeFrom="paragraph">
+              <wp:posOffset>37465</wp:posOffset>
+            </wp:positionV>
+            <wp:extent cx="4028440" cy="1285240"/>
+            <wp:effectExtent l="0" t="0" r="10160" b="10160"/>
+            <wp:wrapSquare wrapText="bothSides"/>
+            <wp:docPr id="5" name="图片 5" descr="5a762ee5761bed248175e83484c3b6fa"/>
+            <wp:cNvGraphicFramePr>
+              <a:graphicFrameLocks xmlns:a="http://schemas.openxmlformats.org/drawingml/2006/main" noChangeAspect="1"/>
+            </wp:cNvGraphicFramePr>
             <a:graphic xmlns:a="http://schemas.openxmlformats.org/drawingml/2006/main">
               <a:graphicData uri="http://schemas.openxmlformats.org/drawingml/2006/picture">
                 <pic:pic xmlns:pic="http://schemas.openxmlformats.org/drawingml/2006/picture">
                   <pic:nvPicPr>
-                    <pic:cNvPr id="2" name="IM 2"/>
-                    <pic:cNvPicPr/>
+                    <pic:cNvPr id="5" name="图片 5" descr="5a762ee5761bed248175e83484c3b6fa"/>
+                    <pic:cNvPicPr>
+                      <a:picLocks noChangeAspect="1"/>
+                    </pic:cNvPicPr>
                   </pic:nvPicPr>
                   <pic:blipFill>
                     <a:blip r:embed="rId26"/>
@@ -149,7 +139,7 @@
                   <pic:spPr>
                     <a:xfrm>
                       <a:off x="0" y="0"/>
-                      <a:ext cx="2750820" cy="815720"/>
+                      <a:ext cx="4028440" cy="1285240"/>
                     </a:xfrm>
                     <a:prstGeom prst="rect">
                       <a:avLst/>
@@ -158,9 +148,19 @@
                 </pic:pic>
               </a:graphicData>
             </a:graphic>
-          </wp:inline>
+          </wp:anchor>
         </w:drawing>
       </w:r>
+      <w:bookmarkEnd w:id="15"/>
+    </w:p>
+    <w:p>
+      <w:pPr>
+        <w:spacing w:line="1284" w:lineRule="exact"/>
+        <w:rPr>
+          <w:rFonts w:hint="eastAsia" w:eastAsia="宋体"/>
+          <w:lang w:eastAsia="zh-CN"/>
+        </w:rPr>
+      </w:pPr>
     </w:p>
     <w:p>
       <w:pPr>
@@ -284,8 +284,8 @@
     </w:p>
     <w:p>
       <w:pPr>
-        <w:spacing w:before="113" w:line="224" w:lineRule="auto"/>
-        <w:ind w:left="1674"/>
+        <w:spacing w:before="114" w:line="224" w:lineRule="auto"/>
+        <w:ind w:left="1907"/>
         <w:rPr>
           <w:rFonts w:ascii="宋体" w:hAnsi="宋体" w:eastAsia="宋体" w:cs="宋体"/>
           <w:sz w:val="35"/>
@@ -294,109 +294,18 @@
       </w:pPr>
       <w:r>
         <w:rPr>
-          <w:rFonts w:ascii="宋体" w:hAnsi="宋体" w:eastAsia="宋体" w:cs="宋体"/>
-          <w:spacing w:val="8"/>
+          <w:rFonts w:hint="eastAsia" w:ascii="宋体" w:hAnsi="宋体" w:eastAsia="宋体" w:cs="宋体"/>
+          <w:spacing w:val="7"/>
           <w:sz w:val="35"/>
           <w:szCs w:val="35"/>
         </w:rPr>
-        <w:t>青岛慧海联创信息技术有限公司</w:t>
+        <w:t>万洲奇智(青岛)信息科技有限公司</w:t>
       </w:r>
     </w:p>
     <w:p>
       <w:pPr>
-        <w:spacing w:before="225" w:line="225" w:lineRule="auto"/>
-        <w:ind w:left="2898"/>
-        <w:rPr>
-          <w:rFonts w:ascii="宋体" w:hAnsi="宋体" w:eastAsia="宋体" w:cs="宋体"/>
-          <w:sz w:val="35"/>
-          <w:szCs w:val="35"/>
-        </w:rPr>
-      </w:pPr>
-      <w:r>
-        <w:rPr>
-          <w:rFonts w:ascii="宋体" w:hAnsi="宋体" w:eastAsia="宋体" w:cs="宋体"/>
-          <w:spacing w:val="-12"/>
-          <w:sz w:val="35"/>
-          <w:szCs w:val="35"/>
-        </w:rPr>
-        <w:t>2022</w:t>
-      </w:r>
-      <w:r>
-        <w:rPr>
-          <w:rFonts w:ascii="宋体" w:hAnsi="宋体" w:eastAsia="宋体" w:cs="宋体"/>
-          <w:spacing w:val="-60"/>
-          <w:sz w:val="35"/>
-          <w:szCs w:val="35"/>
-        </w:rPr>
-        <w:t xml:space="preserve"> </w:t>
-      </w:r>
-      <w:r>
-        <w:rPr>
-          <w:rFonts w:ascii="宋体" w:hAnsi="宋体" w:eastAsia="宋体" w:cs="宋体"/>
-          <w:spacing w:val="-12"/>
-          <w:sz w:val="35"/>
-          <w:szCs w:val="35"/>
-        </w:rPr>
-        <w:t>年 1</w:t>
-      </w:r>
-      <w:r>
-        <w:rPr>
-          <w:rFonts w:ascii="宋体" w:hAnsi="宋体" w:eastAsia="宋体" w:cs="宋体"/>
-          <w:spacing w:val="-51"/>
-          <w:sz w:val="35"/>
-          <w:szCs w:val="35"/>
-        </w:rPr>
-        <w:t xml:space="preserve"> </w:t>
-      </w:r>
-      <w:r>
-        <w:rPr>
-          <w:rFonts w:ascii="宋体" w:hAnsi="宋体" w:eastAsia="宋体" w:cs="宋体"/>
-          <w:spacing w:val="-12"/>
-          <w:sz w:val="35"/>
-          <w:szCs w:val="35"/>
-        </w:rPr>
-        <w:t>月</w:t>
-      </w:r>
-      <w:r>
-        <w:rPr>
-          <w:rFonts w:ascii="宋体" w:hAnsi="宋体" w:eastAsia="宋体" w:cs="宋体"/>
-          <w:spacing w:val="-74"/>
-          <w:sz w:val="35"/>
-          <w:szCs w:val="35"/>
-        </w:rPr>
-        <w:t xml:space="preserve"> </w:t>
-      </w:r>
-      <w:r>
-        <w:rPr>
-          <w:rFonts w:ascii="宋体" w:hAnsi="宋体" w:eastAsia="宋体" w:cs="宋体"/>
-          <w:spacing w:val="-12"/>
-          <w:sz w:val="35"/>
-          <w:szCs w:val="35"/>
-        </w:rPr>
-        <w:t>4</w:t>
-      </w:r>
-      <w:r>
-        <w:rPr>
-          <w:rFonts w:ascii="宋体" w:hAnsi="宋体" w:eastAsia="宋体" w:cs="宋体"/>
-          <w:spacing w:val="55"/>
-          <w:sz w:val="35"/>
-          <w:szCs w:val="35"/>
-        </w:rPr>
-        <w:t xml:space="preserve"> </w:t>
-      </w:r>
-      <w:r>
-        <w:rPr>
-          <w:rFonts w:ascii="宋体" w:hAnsi="宋体" w:eastAsia="宋体" w:cs="宋体"/>
-          <w:spacing w:val="-12"/>
-          <w:sz w:val="35"/>
-          <w:szCs w:val="35"/>
-        </w:rPr>
-        <w:t>日</w:t>
-      </w:r>
-    </w:p>
-    <w:p>
-      <w:pPr>
-        <w:spacing w:line="225" w:lineRule="auto"/>
+        <w:spacing w:before="196" w:line="225" w:lineRule="auto"/>
+        <w:ind w:left="3176"/>
         <w:rPr>
           <w:rFonts w:ascii="宋体" w:hAnsi="宋体" w:eastAsia="宋体" w:cs="宋体"/>
           <w:sz w:val="35"/>
@@ -408,6 +317,51 @@
           <w:cols w:space="720" w:num="1"/>
         </w:sectPr>
       </w:pPr>
+      <w:r>
+        <w:rPr>
+          <w:rFonts w:ascii="宋体" w:hAnsi="宋体" w:eastAsia="宋体" w:cs="宋体"/>
+          <w:spacing w:val="-9"/>
+          <w:sz w:val="35"/>
+          <w:szCs w:val="35"/>
+        </w:rPr>
+        <w:t>2025年 1</w:t>
+      </w:r>
+      <w:r>
+        <w:rPr>
+          <w:rFonts w:ascii="宋体" w:hAnsi="宋体" w:eastAsia="宋体" w:cs="宋体"/>
+          <w:spacing w:val="-47"/>
+          <w:sz w:val="35"/>
+          <w:szCs w:val="35"/>
+        </w:rPr>
+        <w:t xml:space="preserve"> </w:t>
+      </w:r>
+      <w:r>
+        <w:rPr>
+          <w:rFonts w:ascii="宋体" w:hAnsi="宋体" w:eastAsia="宋体" w:cs="宋体"/>
+          <w:spacing w:val="-9"/>
+          <w:sz w:val="35"/>
+          <w:szCs w:val="35"/>
+        </w:rPr>
+        <w:t>月</w:t>
+      </w:r>
+      <w:r>
+        <w:rPr>
+          <w:rFonts w:ascii="宋体" w:hAnsi="宋体" w:eastAsia="宋体" w:cs="宋体"/>
+          <w:spacing w:val="-64"/>
+          <w:sz w:val="35"/>
+          <w:szCs w:val="35"/>
+        </w:rPr>
+        <w:t xml:space="preserve"> </w:t>
+      </w:r>
+      <w:r>
+        <w:rPr>
+          <w:rFonts w:ascii="宋体" w:hAnsi="宋体" w:eastAsia="宋体" w:cs="宋体"/>
+          <w:spacing w:val="-9"/>
+          <w:sz w:val="35"/>
+          <w:szCs w:val="35"/>
+        </w:rPr>
+        <w:t>4 日</w:t>
+      </w:r>
     </w:p>
     <w:p>
       <w:pPr>
@@ -555,11 +509,13 @@
             </w:r>
             <w:r>
               <w:rPr>
-                <w:rFonts w:ascii="宋体" w:hAnsi="宋体" w:eastAsia="宋体" w:cs="宋体"/>
+                <w:rFonts w:hint="eastAsia" w:ascii="宋体" w:hAnsi="宋体" w:eastAsia="宋体" w:cs="宋体"/>
+                <w:spacing w:val="11"/>
                 <w:sz w:val="20"/>
                 <w:szCs w:val="20"/>
-              </w:rPr>
-              <w:t>HHLC</w:t>
+                <w:lang w:val="en-US" w:eastAsia="zh-CN"/>
+              </w:rPr>
+              <w:t>WZQZ</w:t>
             </w:r>
             <w:r>
               <w:rPr>
@@ -674,12 +630,12 @@
             </w:pPr>
             <w:r>
               <w:rPr>
-                <w:rFonts w:ascii="宋体" w:hAnsi="宋体" w:eastAsia="宋体" w:cs="宋体"/>
+                <w:rFonts w:hint="eastAsia" w:ascii="宋体" w:hAnsi="宋体" w:eastAsia="宋体" w:cs="宋体"/>
                 <w:spacing w:val="8"/>
                 <w:sz w:val="20"/>
                 <w:szCs w:val="20"/>
               </w:rPr>
-              <w:t>青岛慧海联创信息技术有限公司</w:t>
+              <w:t>万洲奇智(青岛)信息科技有限公司</w:t>
             </w:r>
           </w:p>
         </w:tc>
@@ -860,131 +816,217 @@
         <w:tc>
           <w:tcPr>
             <w:tcW w:w="1567" w:type="dxa"/>
-            <w:vAlign w:val="top"/>
-          </w:tcPr>
-          <w:p>
-            <w:pPr>
-              <w:spacing w:before="194" w:line="268" w:lineRule="exact"/>
-              <w:ind w:left="574"/>
-              <w:rPr>
-                <w:rFonts w:ascii="宋体" w:hAnsi="宋体" w:eastAsia="宋体" w:cs="宋体"/>
+            <w:shd w:val="clear"/>
+            <w:vAlign w:val="center"/>
+          </w:tcPr>
+          <w:p>
+            <w:pPr>
+              <w:keepNext w:val="0"/>
+              <w:keepLines w:val="0"/>
+              <w:widowControl/>
+              <w:suppressLineNumbers w:val="0"/>
+              <w:jc w:val="center"/>
+              <w:textAlignment w:val="center"/>
+              <w:rPr>
+                <w:rFonts w:hint="eastAsia" w:ascii="宋体" w:hAnsi="宋体" w:eastAsia="宋体" w:cs="宋体"/>
+                <w:i w:val="0"/>
+                <w:iCs w:val="0"/>
+                <w:snapToGrid w:val="0"/>
+                <w:color w:val="000000"/>
+                <w:kern w:val="0"/>
+                <w:sz w:val="24"/>
+                <w:szCs w:val="24"/>
+                <w:u w:val="none"/>
+                <w:lang w:val="en-US" w:eastAsia="zh-CN" w:bidi="ar"/>
+              </w:rPr>
+            </w:pPr>
+            <w:r>
+              <w:rPr>
+                <w:rFonts w:hint="eastAsia" w:ascii="宋体" w:hAnsi="宋体" w:eastAsia="宋体" w:cs="宋体"/>
+                <w:i w:val="0"/>
+                <w:iCs w:val="0"/>
+                <w:snapToGrid w:val="0"/>
+                <w:color w:val="000000"/>
+                <w:kern w:val="0"/>
+                <w:sz w:val="24"/>
+                <w:szCs w:val="24"/>
+                <w:u w:val="none"/>
+                <w:lang w:val="en-US" w:eastAsia="zh-CN" w:bidi="ar"/>
+              </w:rPr>
+              <w:t>V1.0</w:t>
+            </w:r>
+          </w:p>
+        </w:tc>
+        <w:tc>
+          <w:tcPr>
+            <w:tcW w:w="1695" w:type="dxa"/>
+            <w:shd w:val="clear"/>
+            <w:vAlign w:val="center"/>
+          </w:tcPr>
+          <w:p>
+            <w:pPr>
+              <w:keepNext w:val="0"/>
+              <w:keepLines w:val="0"/>
+              <w:widowControl/>
+              <w:suppressLineNumbers w:val="0"/>
+              <w:jc w:val="center"/>
+              <w:textAlignment w:val="center"/>
+              <w:rPr>
+                <w:rFonts w:hint="eastAsia" w:ascii="宋体" w:hAnsi="宋体" w:eastAsia="宋体" w:cs="宋体"/>
+                <w:i w:val="0"/>
+                <w:iCs w:val="0"/>
+                <w:snapToGrid w:val="0"/>
+                <w:color w:val="000000"/>
+                <w:kern w:val="0"/>
+                <w:sz w:val="24"/>
+                <w:szCs w:val="24"/>
+                <w:u w:val="none"/>
+                <w:lang w:val="en-US" w:eastAsia="zh-CN" w:bidi="ar"/>
+              </w:rPr>
+            </w:pPr>
+            <w:r>
+              <w:rPr>
+                <w:rFonts w:hint="eastAsia" w:ascii="宋体" w:hAnsi="宋体" w:eastAsia="宋体" w:cs="宋体"/>
+                <w:i w:val="0"/>
+                <w:iCs w:val="0"/>
+                <w:snapToGrid w:val="0"/>
+                <w:color w:val="000000"/>
+                <w:kern w:val="0"/>
+                <w:sz w:val="24"/>
+                <w:szCs w:val="24"/>
+                <w:u w:val="none"/>
+                <w:lang w:val="en-US" w:eastAsia="zh-CN" w:bidi="ar"/>
+              </w:rPr>
+              <w:t>2025-1-4</w:t>
+            </w:r>
+          </w:p>
+        </w:tc>
+        <w:tc>
+          <w:tcPr>
+            <w:tcW w:w="2301" w:type="dxa"/>
+            <w:shd w:val="clear"/>
+            <w:vAlign w:val="center"/>
+          </w:tcPr>
+          <w:p>
+            <w:pPr>
+              <w:keepNext w:val="0"/>
+              <w:keepLines w:val="0"/>
+              <w:widowControl/>
+              <w:suppressLineNumbers w:val="0"/>
+              <w:jc w:val="center"/>
+              <w:textAlignment w:val="center"/>
+              <w:rPr>
+                <w:rFonts w:hint="eastAsia" w:ascii="宋体" w:hAnsi="宋体" w:eastAsia="宋体" w:cs="宋体"/>
+                <w:i w:val="0"/>
+                <w:iCs w:val="0"/>
+                <w:snapToGrid w:val="0"/>
+                <w:color w:val="000000"/>
+                <w:kern w:val="0"/>
+                <w:sz w:val="24"/>
+                <w:szCs w:val="24"/>
+                <w:u w:val="none"/>
+                <w:lang w:val="en-US" w:eastAsia="zh-CN" w:bidi="ar"/>
+              </w:rPr>
+            </w:pPr>
+            <w:r>
+              <w:rPr>
+                <w:rFonts w:hint="eastAsia" w:ascii="宋体" w:hAnsi="宋体" w:eastAsia="宋体" w:cs="宋体"/>
+                <w:i w:val="0"/>
+                <w:iCs w:val="0"/>
+                <w:snapToGrid w:val="0"/>
+                <w:color w:val="000000"/>
+                <w:kern w:val="0"/>
+                <w:sz w:val="24"/>
+                <w:szCs w:val="24"/>
+                <w:u w:val="none"/>
+                <w:lang w:val="en-US" w:eastAsia="zh-CN" w:bidi="ar"/>
+              </w:rPr>
+              <w:t>发布版本</w:t>
+            </w:r>
+          </w:p>
+        </w:tc>
+        <w:tc>
+          <w:tcPr>
+            <w:tcW w:w="1556" w:type="dxa"/>
+            <w:shd w:val="clear"/>
+            <w:vAlign w:val="center"/>
+          </w:tcPr>
+          <w:p>
+            <w:pPr>
+              <w:keepNext w:val="0"/>
+              <w:keepLines w:val="0"/>
+              <w:widowControl/>
+              <w:suppressLineNumbers w:val="0"/>
+              <w:jc w:val="center"/>
+              <w:textAlignment w:val="center"/>
+              <w:rPr>
+                <w:rFonts w:ascii="宋体" w:hAnsi="宋体" w:eastAsia="宋体" w:cs="宋体"/>
+                <w:snapToGrid w:val="0"/>
+                <w:color w:val="000000"/>
+                <w:kern w:val="0"/>
                 <w:sz w:val="20"/>
                 <w:szCs w:val="20"/>
-              </w:rPr>
-            </w:pPr>
-            <w:r>
-              <w:rPr>
-                <w:rFonts w:ascii="宋体" w:hAnsi="宋体" w:eastAsia="宋体" w:cs="宋体"/>
-                <w:spacing w:val="3"/>
-                <w:position w:val="1"/>
-                <w:sz w:val="20"/>
-                <w:szCs w:val="20"/>
-              </w:rPr>
-              <w:t>V1.0</w:t>
-            </w:r>
-          </w:p>
-        </w:tc>
-        <w:tc>
-          <w:tcPr>
-            <w:tcW w:w="1695" w:type="dxa"/>
-            <w:vAlign w:val="top"/>
-          </w:tcPr>
-          <w:p>
-            <w:pPr>
-              <w:spacing w:before="194" w:line="269" w:lineRule="exact"/>
-              <w:ind w:left="443"/>
-              <w:rPr>
-                <w:rFonts w:ascii="宋体" w:hAnsi="宋体" w:eastAsia="宋体" w:cs="宋体"/>
-                <w:sz w:val="20"/>
-                <w:szCs w:val="20"/>
-              </w:rPr>
-            </w:pPr>
-            <w:r>
-              <w:rPr>
-                <w:rFonts w:ascii="宋体" w:hAnsi="宋体" w:eastAsia="宋体" w:cs="宋体"/>
-                <w:spacing w:val="2"/>
-                <w:position w:val="1"/>
-                <w:sz w:val="20"/>
-                <w:szCs w:val="20"/>
-              </w:rPr>
-              <w:t>2025-1-4</w:t>
-            </w:r>
-          </w:p>
-        </w:tc>
-        <w:tc>
-          <w:tcPr>
-            <w:tcW w:w="2301" w:type="dxa"/>
-            <w:vAlign w:val="top"/>
-          </w:tcPr>
-          <w:p>
-            <w:pPr>
-              <w:spacing w:before="146" w:line="227" w:lineRule="auto"/>
-              <w:ind w:left="750"/>
-              <w:rPr>
-                <w:rFonts w:ascii="宋体" w:hAnsi="宋体" w:eastAsia="宋体" w:cs="宋体"/>
-                <w:sz w:val="20"/>
-                <w:szCs w:val="20"/>
-              </w:rPr>
-            </w:pPr>
-            <w:r>
-              <w:rPr>
-                <w:rFonts w:ascii="宋体" w:hAnsi="宋体" w:eastAsia="宋体" w:cs="宋体"/>
-                <w:spacing w:val="4"/>
-                <w:sz w:val="20"/>
-                <w:szCs w:val="20"/>
-              </w:rPr>
-              <w:t>发布版本</w:t>
-            </w:r>
-          </w:p>
-        </w:tc>
-        <w:tc>
-          <w:tcPr>
-            <w:tcW w:w="1556" w:type="dxa"/>
-            <w:vAlign w:val="top"/>
-          </w:tcPr>
-          <w:p>
-            <w:pPr>
-              <w:spacing w:before="149" w:line="228" w:lineRule="auto"/>
-              <w:ind w:left="501"/>
-              <w:rPr>
-                <w:rFonts w:ascii="宋体" w:hAnsi="宋体" w:eastAsia="宋体" w:cs="宋体"/>
-                <w:sz w:val="20"/>
-                <w:szCs w:val="20"/>
-              </w:rPr>
-            </w:pPr>
-            <w:r>
-              <w:rPr>
-                <w:rFonts w:ascii="宋体" w:hAnsi="宋体" w:eastAsia="宋体" w:cs="宋体"/>
-                <w:sz w:val="20"/>
-                <w:szCs w:val="20"/>
-              </w:rPr>
-              <w:t>宫海亭</w:t>
+                <w:lang w:val="en-US" w:eastAsia="en-US" w:bidi="ar-SA"/>
+              </w:rPr>
+            </w:pPr>
+            <w:r>
+              <w:rPr>
+                <w:rFonts w:hint="eastAsia" w:ascii="宋体" w:hAnsi="宋体" w:eastAsia="宋体" w:cs="宋体"/>
+                <w:i w:val="0"/>
+                <w:iCs w:val="0"/>
+                <w:snapToGrid w:val="0"/>
+                <w:color w:val="000000"/>
+                <w:kern w:val="0"/>
+                <w:sz w:val="24"/>
+                <w:szCs w:val="24"/>
+                <w:u w:val="none"/>
+                <w:lang w:val="en-US" w:eastAsia="zh-CN" w:bidi="ar"/>
+              </w:rPr>
+              <w:t>毛彦超</w:t>
             </w:r>
           </w:p>
         </w:tc>
         <w:tc>
           <w:tcPr>
             <w:tcW w:w="1956" w:type="dxa"/>
-            <w:vAlign w:val="top"/>
-          </w:tcPr>
-          <w:p>
-            <w:pPr>
-              <w:spacing w:before="146" w:line="228" w:lineRule="auto"/>
-              <w:ind w:left="689"/>
-              <w:rPr>
-                <w:rFonts w:ascii="宋体" w:hAnsi="宋体" w:eastAsia="宋体" w:cs="宋体"/>
-                <w:sz w:val="20"/>
-                <w:szCs w:val="20"/>
-              </w:rPr>
-            </w:pPr>
-            <w:r>
-              <w:rPr>
-                <w:rFonts w:ascii="宋体" w:hAnsi="宋体" w:eastAsia="宋体" w:cs="宋体"/>
-                <w:spacing w:val="2"/>
-                <w:sz w:val="20"/>
-                <w:szCs w:val="20"/>
-              </w:rPr>
-              <w:t>张仲全</w:t>
+            <w:shd w:val="clear" w:color="auto" w:fill="auto"/>
+            <w:vAlign w:val="center"/>
+          </w:tcPr>
+          <w:p>
+            <w:pPr>
+              <w:keepNext w:val="0"/>
+              <w:keepLines w:val="0"/>
+              <w:widowControl/>
+              <w:suppressLineNumbers w:val="0"/>
+              <w:jc w:val="center"/>
+              <w:textAlignment w:val="center"/>
+              <w:rPr>
+                <w:rFonts w:hint="eastAsia" w:ascii="宋体" w:hAnsi="宋体" w:eastAsia="宋体" w:cs="宋体"/>
+                <w:i w:val="0"/>
+                <w:iCs w:val="0"/>
+                <w:snapToGrid w:val="0"/>
+                <w:color w:val="000000"/>
+                <w:kern w:val="0"/>
+                <w:sz w:val="24"/>
+                <w:szCs w:val="24"/>
+                <w:u w:val="none"/>
+                <w:lang w:val="en-US" w:eastAsia="en-US" w:bidi="ar-SA"/>
+              </w:rPr>
+            </w:pPr>
+            <w:r>
+              <w:rPr>
+                <w:rFonts w:hint="eastAsia" w:ascii="宋体" w:hAnsi="宋体" w:eastAsia="宋体" w:cs="宋体"/>
+                <w:i w:val="0"/>
+                <w:iCs w:val="0"/>
+                <w:snapToGrid w:val="0"/>
+                <w:color w:val="000000"/>
+                <w:kern w:val="0"/>
+                <w:sz w:val="24"/>
+                <w:szCs w:val="24"/>
+                <w:u w:val="none"/>
+                <w:lang w:val="en-US" w:eastAsia="zh-CN" w:bidi="ar"/>
+              </w:rPr>
+              <w:t>郭万洲</w:t>
             </w:r>
           </w:p>
         </w:tc>
@@ -2449,11 +2491,11 @@
           <w:szCs w:val="40"/>
         </w:rPr>
       </w:pPr>
-      <w:bookmarkStart w:id="1" w:name="bookmark2"/>
+      <w:bookmarkStart w:id="1" w:name="bookmark3"/>
       <w:bookmarkEnd w:id="1"/>
       <w:bookmarkStart w:id="2" w:name="bookmark1"/>
       <w:bookmarkEnd w:id="2"/>
-      <w:bookmarkStart w:id="3" w:name="bookmark3"/>
+      <w:bookmarkStart w:id="3" w:name="bookmark2"/>
       <w:bookmarkEnd w:id="3"/>
       <w:r>
         <w:rPr>
@@ -18738,9 +18780,9 @@
           <w:szCs w:val="40"/>
         </w:rPr>
       </w:pPr>
-      <w:bookmarkStart w:id="11" w:name="bookmark10"/>
+      <w:bookmarkStart w:id="11" w:name="bookmark9"/>
       <w:bookmarkEnd w:id="11"/>
-      <w:bookmarkStart w:id="12" w:name="bookmark9"/>
+      <w:bookmarkStart w:id="12" w:name="bookmark10"/>
       <w:bookmarkEnd w:id="12"/>
       <w:r>
         <w:rPr>
@@ -23301,8 +23343,6 @@
                 <w:szCs w:val="24"/>
               </w:rPr>
             </w:pPr>
-            <w:bookmarkStart w:id="15" w:name="_GoBack"/>
-            <w:bookmarkEnd w:id="15"/>
             <w:r>
               <w:rPr>
                 <w:rFonts w:ascii="宋体" w:hAnsi="宋体" w:eastAsia="宋体" w:cs="宋体"/>
@@ -26669,13 +26709,13 @@
           <wp:extent cx="8900160" cy="9525"/>
           <wp:effectExtent l="0" t="0" r="0" b="0"/>
           <wp:wrapNone/>
-          <wp:docPr id="4" name="IM 4"/>
+          <wp:docPr id="1" name="IM 4"/>
           <wp:cNvGraphicFramePr/>
           <a:graphic xmlns:a="http://schemas.openxmlformats.org/drawingml/2006/main">
             <a:graphicData uri="http://schemas.openxmlformats.org/drawingml/2006/picture">
               <pic:pic xmlns:pic="http://schemas.openxmlformats.org/drawingml/2006/picture">
                 <pic:nvPicPr>
-                  <pic:cNvPr id="4" name="IM 4"/>
+                  <pic:cNvPr id="1" name="IM 4"/>
                   <pic:cNvPicPr/>
                 </pic:nvPicPr>
                 <pic:blipFill>
@@ -26797,13 +26837,13 @@
           <wp:extent cx="8900160" cy="9525"/>
           <wp:effectExtent l="0" t="0" r="0" b="0"/>
           <wp:wrapNone/>
-          <wp:docPr id="4" name="IM 4"/>
+          <wp:docPr id="3" name="IM 4"/>
           <wp:cNvGraphicFramePr/>
           <a:graphic xmlns:a="http://schemas.openxmlformats.org/drawingml/2006/main">
             <a:graphicData uri="http://schemas.openxmlformats.org/drawingml/2006/picture">
               <pic:pic xmlns:pic="http://schemas.openxmlformats.org/drawingml/2006/picture">
                 <pic:nvPicPr>
-                  <pic:cNvPr id="4" name="IM 4"/>
+                  <pic:cNvPr id="3" name="IM 4"/>
                   <pic:cNvPicPr/>
                 </pic:nvPicPr>
                 <pic:blipFill>
